--- a/docs/23.10.24_system_project.docx
+++ b/docs/23.10.24_system_project.docx
@@ -8369,58 +8369,95 @@
         <w:ind w:firstLine="709"/>
         <w:jc w:val="both"/>
         <w:rPr>
-          <w:rFonts w:ascii="Times New Roman" w:eastAsia="Times New Roman" w:hAnsi="Times New Roman" w:cs="Times New Roman"/>
-          <w:sz w:val="28"/>
-          <w:szCs w:val="28"/>
-        </w:rPr>
-      </w:pPr>
-      <w:r>
-        <w:rPr>
-          <w:rFonts w:ascii="Times New Roman" w:eastAsia="Times New Roman" w:hAnsi="Times New Roman" w:cs="Times New Roman"/>
-          <w:sz w:val="28"/>
-          <w:szCs w:val="28"/>
-        </w:rPr>
-        <w:t>Существует множество аналогов плагина пост</w:t>
-      </w:r>
-      <w:r>
-        <w:rPr>
-          <w:rFonts w:ascii="Times New Roman" w:eastAsia="Times New Roman" w:hAnsi="Times New Roman" w:cs="Times New Roman"/>
-          <w:sz w:val="28"/>
-          <w:szCs w:val="28"/>
-        </w:rPr>
-        <w:t>р</w:t>
-      </w:r>
-      <w:r>
-        <w:rPr>
-          <w:rFonts w:ascii="Times New Roman" w:eastAsia="Times New Roman" w:hAnsi="Times New Roman" w:cs="Times New Roman"/>
-          <w:sz w:val="28"/>
-          <w:szCs w:val="28"/>
-        </w:rPr>
-        <w:t xml:space="preserve">оения определённой детали в САПР, например </w:t>
-      </w:r>
-      <w:r>
-        <w:rPr>
-          <w:rFonts w:ascii="Times New Roman" w:eastAsia="Times New Roman" w:hAnsi="Times New Roman" w:cs="Times New Roman"/>
-          <w:sz w:val="28"/>
-          <w:szCs w:val="28"/>
-        </w:rPr>
-        <w:t xml:space="preserve">генератор втулок амортизаторных. Данный плагин использует ряд методов, схожих с реализуемым плагином: эскиз – круг, выдавливание, массив элементов – отверстия </w:t>
-      </w:r>
-      <w:r>
-        <w:rPr>
-          <w:rFonts w:ascii="Times New Roman" w:eastAsia="Times New Roman" w:hAnsi="Times New Roman" w:cs="Times New Roman"/>
-          <w:sz w:val="28"/>
-          <w:szCs w:val="28"/>
-        </w:rPr>
-        <w:t>(Рисунок 1.1).</w:t>
+          <w:rFonts w:ascii="Times New Roman" w:hAnsi="Times New Roman" w:cs="Times New Roman"/>
+          <w:sz w:val="28"/>
+          <w:szCs w:val="28"/>
+        </w:rPr>
+      </w:pPr>
+      <w:r>
+        <w:rPr>
+          <w:rFonts w:ascii="Times New Roman" w:hAnsi="Times New Roman" w:cs="Times New Roman"/>
+          <w:sz w:val="28"/>
+          <w:szCs w:val="28"/>
+        </w:rPr>
+        <w:t>SketchUp — программа для 3D дизайна и архитектурного проектирования. В основном используется для моделирования жилых домов, мебели, интерьера. Есть инструменты для проектирования лестниц, электропроводки, санитарно-технических коммуникаций и оборудования</w:t>
+      </w:r>
+      <w:r>
+        <w:rPr>
+          <w:rFonts w:ascii="Times New Roman" w:hAnsi="Times New Roman" w:cs="Times New Roman"/>
+          <w:sz w:val="28"/>
+          <w:szCs w:val="28"/>
+        </w:rPr>
+        <w:t>.</w:t>
       </w:r>
     </w:p>
     <w:p>
       <w:pPr>
         <w:spacing w:after="0" w:line="360" w:lineRule="auto"/>
+        <w:ind w:firstLine="709"/>
+        <w:jc w:val="both"/>
+        <w:rPr>
+          <w:rFonts w:ascii="Times New Roman" w:hAnsi="Times New Roman" w:cs="Times New Roman"/>
+          <w:sz w:val="28"/>
+          <w:szCs w:val="28"/>
+        </w:rPr>
+      </w:pPr>
+      <w:r>
+        <w:rPr>
+          <w:rFonts w:ascii="Times New Roman" w:hAnsi="Times New Roman" w:cs="Times New Roman"/>
+          <w:sz w:val="28"/>
+          <w:szCs w:val="28"/>
+        </w:rPr>
+        <w:t>Плагин генерирует множество моделей заборов, балконных перил, перил, перил. Пикеты, перила и ограждения могут быть расположены по центру или с выбранной стороны.</w:t>
+      </w:r>
+    </w:p>
+    <w:p>
+      <w:pPr>
+        <w:spacing w:after="0" w:line="360" w:lineRule="auto"/>
+        <w:ind w:firstLine="709"/>
+        <w:jc w:val="both"/>
+        <w:rPr>
+          <w:rFonts w:ascii="Times New Roman" w:hAnsi="Times New Roman" w:cs="Times New Roman"/>
+          <w:sz w:val="28"/>
+          <w:szCs w:val="28"/>
+        </w:rPr>
+      </w:pPr>
+      <w:r>
+        <w:rPr>
+          <w:rFonts w:ascii="Times New Roman" w:hAnsi="Times New Roman" w:cs="Times New Roman"/>
+          <w:sz w:val="28"/>
+          <w:szCs w:val="28"/>
+        </w:rPr>
+        <w:t>Данный плагин схож с разрабатываемым, так как в нём создаются детали (рейки), равноудалённые друг от друга, также, как и зубья грабель.</w:t>
+      </w:r>
+    </w:p>
+    <w:p>
+      <w:pPr>
+        <w:spacing w:after="0" w:line="360" w:lineRule="auto"/>
+        <w:ind w:firstLine="709"/>
+        <w:jc w:val="both"/>
+        <w:rPr>
+          <w:rFonts w:ascii="Times New Roman" w:hAnsi="Times New Roman" w:cs="Times New Roman"/>
+          <w:sz w:val="28"/>
+          <w:szCs w:val="28"/>
+        </w:rPr>
+      </w:pPr>
+      <w:r>
+        <w:rPr>
+          <w:rFonts w:ascii="Times New Roman" w:hAnsi="Times New Roman" w:cs="Times New Roman"/>
+          <w:sz w:val="28"/>
+          <w:szCs w:val="28"/>
+        </w:rPr>
+        <w:t>Интерфейс плагина показан на рисунке 1.1.</w:t>
+      </w:r>
+    </w:p>
+    <w:p>
+      <w:pPr>
+        <w:spacing w:after="0" w:line="240" w:lineRule="auto"/>
+        <w:ind w:firstLine="426"/>
         <w:jc w:val="center"/>
         <w:rPr>
-          <w:rFonts w:ascii="Times New Roman" w:eastAsia="Times New Roman" w:hAnsi="Times New Roman" w:cs="Times New Roman"/>
+          <w:rFonts w:ascii="Times New Roman" w:hAnsi="Times New Roman" w:cs="Times New Roman"/>
           <w:sz w:val="28"/>
           <w:szCs w:val="28"/>
         </w:rPr>
@@ -8430,10 +8467,10 @@
           <w:noProof/>
         </w:rPr>
         <w:drawing>
-          <wp:inline distT="0" distB="0" distL="0" distR="0" wp14:anchorId="088C01BB" wp14:editId="7C2AB331">
-            <wp:extent cx="5541744" cy="3322608"/>
-            <wp:effectExtent l="19050" t="19050" r="1905" b="0"/>
-            <wp:docPr id="6" name="Рисунок 6"/>
+          <wp:inline distT="0" distB="0" distL="0" distR="0" wp14:anchorId="4BC0AE26" wp14:editId="7518AC55">
+            <wp:extent cx="3061970" cy="3495675"/>
+            <wp:effectExtent l="19050" t="19050" r="5080" b="9525"/>
+            <wp:docPr id="4" name="Рисунок 4" descr="Instant Fence &amp;amp;amp; Railing General Settings - Vali Architects"/>
             <wp:cNvGraphicFramePr>
               <a:graphicFrameLocks xmlns:a="http://schemas.openxmlformats.org/drawingml/2006/main" noChangeAspect="1"/>
             </wp:cNvGraphicFramePr>
@@ -8441,28 +8478,41 @@
               <a:graphicData uri="http://schemas.openxmlformats.org/drawingml/2006/picture">
                 <pic:pic xmlns:pic="http://schemas.openxmlformats.org/drawingml/2006/picture">
                   <pic:nvPicPr>
-                    <pic:cNvPr id="1" name=""/>
-                    <pic:cNvPicPr/>
+                    <pic:cNvPr id="0" name="Picture 1" descr="Instant Fence &amp;amp;amp; Railing General Settings - Vali Architects"/>
+                    <pic:cNvPicPr>
+                      <a:picLocks noChangeAspect="1" noChangeArrowheads="1"/>
+                    </pic:cNvPicPr>
                   </pic:nvPicPr>
-                  <pic:blipFill>
-                    <a:blip r:embed="rId8"/>
-                    <a:stretch>
-                      <a:fillRect/>
-                    </a:stretch>
+                  <pic:blipFill rotWithShape="1">
+                    <a:blip r:embed="rId8">
+                      <a:extLst>
+                        <a:ext uri="{28A0092B-C50C-407E-A947-70E740481C1C}">
+                          <a14:useLocalDpi xmlns:a14="http://schemas.microsoft.com/office/drawing/2010/main" val="0"/>
+                        </a:ext>
+                      </a:extLst>
+                    </a:blip>
+                    <a:srcRect t="8736" b="5995"/>
+                    <a:stretch/>
                   </pic:blipFill>
-                  <pic:spPr>
+                  <pic:spPr bwMode="auto">
                     <a:xfrm>
                       <a:off x="0" y="0"/>
-                      <a:ext cx="5541744" cy="3322608"/>
+                      <a:ext cx="3094816" cy="3533173"/>
                     </a:xfrm>
                     <a:prstGeom prst="rect">
                       <a:avLst/>
                     </a:prstGeom>
+                    <a:noFill/>
                     <a:ln>
                       <a:solidFill>
                         <a:schemeClr val="tx1"/>
                       </a:solidFill>
                     </a:ln>
+                    <a:extLst>
+                      <a:ext uri="{53640926-AAD7-44D8-BBD7-CCE9431645EC}">
+                        <a14:shadowObscured xmlns:a14="http://schemas.microsoft.com/office/drawing/2010/main"/>
+                      </a:ext>
+                    </a:extLst>
                   </pic:spPr>
                 </pic:pic>
               </a:graphicData>
@@ -8473,7 +8523,6 @@
     </w:p>
     <w:p>
       <w:pPr>
-        <w:spacing w:line="360" w:lineRule="auto"/>
         <w:jc w:val="center"/>
         <w:rPr>
           <w:rFonts w:ascii="Times New Roman" w:eastAsia="Times New Roman" w:hAnsi="Times New Roman" w:cs="Times New Roman"/>
@@ -8484,7 +8533,7 @@
       </w:pPr>
       <w:r>
         <w:rPr>
-          <w:rFonts w:ascii="Times New Roman" w:eastAsia="Times New Roman" w:hAnsi="Times New Roman" w:cs="Times New Roman"/>
+          <w:rFonts w:ascii="Times New Roman" w:hAnsi="Times New Roman" w:cs="Times New Roman"/>
           <w:sz w:val="28"/>
           <w:szCs w:val="28"/>
         </w:rPr>
@@ -8492,31 +8541,47 @@
       </w:r>
       <w:r>
         <w:rPr>
-          <w:rFonts w:ascii="Times New Roman" w:eastAsia="Times New Roman" w:hAnsi="Times New Roman" w:cs="Times New Roman"/>
+          <w:rFonts w:ascii="Times New Roman" w:hAnsi="Times New Roman" w:cs="Times New Roman"/>
           <w:sz w:val="28"/>
           <w:szCs w:val="28"/>
           <w:lang w:val="en-US"/>
         </w:rPr>
-        <w:t xml:space="preserve"> 1.1 – </w:t>
-      </w:r>
-      <w:r>
-        <w:rPr>
-          <w:rFonts w:ascii="Times New Roman" w:eastAsia="Times New Roman" w:hAnsi="Times New Roman" w:cs="Times New Roman"/>
-          <w:sz w:val="28"/>
-          <w:szCs w:val="28"/>
-        </w:rPr>
-        <w:t>Плагин втулок амортизаторных</w:t>
-      </w:r>
-    </w:p>
-    <w:p>
-      <w:pPr>
-        <w:rPr>
-          <w:rFonts w:ascii="Times New Roman" w:eastAsia="Times New Roman" w:hAnsi="Times New Roman" w:cs="Times New Roman"/>
+        <w:t xml:space="preserve"> 1.1 — </w:t>
+      </w:r>
+      <w:r>
+        <w:rPr>
+          <w:rFonts w:ascii="Times New Roman" w:hAnsi="Times New Roman" w:cs="Times New Roman"/>
+          <w:sz w:val="28"/>
+          <w:szCs w:val="28"/>
+        </w:rPr>
+        <w:t>Интерфейс</w:t>
+      </w:r>
+      <w:r>
+        <w:rPr>
+          <w:rFonts w:ascii="Times New Roman" w:hAnsi="Times New Roman" w:cs="Times New Roman"/>
           <w:sz w:val="28"/>
           <w:szCs w:val="28"/>
           <w:lang w:val="en-US"/>
         </w:rPr>
-      </w:pPr>
+        <w:t xml:space="preserve"> </w:t>
+      </w:r>
+      <w:r>
+        <w:rPr>
+          <w:rFonts w:ascii="Times New Roman" w:hAnsi="Times New Roman" w:cs="Times New Roman"/>
+          <w:sz w:val="28"/>
+          <w:szCs w:val="28"/>
+        </w:rPr>
+        <w:t>плагина</w:t>
+      </w:r>
+      <w:r>
+        <w:rPr>
+          <w:rFonts w:ascii="Times New Roman" w:hAnsi="Times New Roman" w:cs="Times New Roman"/>
+          <w:sz w:val="28"/>
+          <w:szCs w:val="28"/>
+          <w:lang w:val="en-US"/>
+        </w:rPr>
+        <w:t xml:space="preserve"> Instant Fence and Railing</w:t>
+      </w:r>
       <w:r>
         <w:rPr>
           <w:rFonts w:ascii="Times New Roman" w:eastAsia="Times New Roman" w:hAnsi="Times New Roman" w:cs="Times New Roman"/>
@@ -10511,23 +10576,63 @@
           <w:sz w:val="28"/>
           <w:szCs w:val="28"/>
         </w:rPr>
-        <w:t>Генератор втулок амортизаторных</w:t>
-      </w:r>
-      <w:r>
-        <w:rPr>
-          <w:rFonts w:ascii="Times New Roman" w:hAnsi="Times New Roman" w:cs="Times New Roman"/>
-          <w:sz w:val="28"/>
-          <w:szCs w:val="28"/>
-        </w:rPr>
-        <w:t xml:space="preserve">. [Электронный ресурс]. – Режим доступа: </w:t>
-      </w:r>
-      <w:r>
-        <w:rPr>
-          <w:rFonts w:ascii="Times New Roman" w:hAnsi="Times New Roman" w:cs="Times New Roman"/>
-          <w:sz w:val="28"/>
-          <w:szCs w:val="28"/>
-        </w:rPr>
-        <w:t>https://github.com/sergeydubinin/PluginKompas-3D/blob/master/BushingPlugin/docs/%D0%9F%D0%97_%D0%9E%D0%A0%D0%A1%D0%90%D0%9F%D0%A0.docx</w:t>
+        <w:t xml:space="preserve">Sketchup — </w:t>
+      </w:r>
+      <w:r>
+        <w:rPr>
+          <w:rFonts w:ascii="Times New Roman" w:hAnsi="Times New Roman" w:cs="Times New Roman"/>
+          <w:sz w:val="28"/>
+          <w:szCs w:val="28"/>
+        </w:rPr>
+        <w:t>Википедия</w:t>
+      </w:r>
+      <w:r>
+        <w:rPr>
+          <w:rFonts w:ascii="Times New Roman" w:hAnsi="Times New Roman" w:cs="Times New Roman"/>
+          <w:sz w:val="28"/>
+          <w:szCs w:val="28"/>
+        </w:rPr>
+        <w:t xml:space="preserve">. [Электронный ресурс]. </w:t>
+      </w:r>
+      <w:r>
+        <w:rPr>
+          <w:rFonts w:ascii="Times New Roman" w:hAnsi="Times New Roman" w:cs="Times New Roman"/>
+          <w:sz w:val="28"/>
+          <w:szCs w:val="28"/>
+        </w:rPr>
+        <w:t>—</w:t>
+      </w:r>
+      <w:r>
+        <w:rPr>
+          <w:rFonts w:ascii="Times New Roman" w:hAnsi="Times New Roman" w:cs="Times New Roman"/>
+          <w:sz w:val="28"/>
+          <w:szCs w:val="28"/>
+        </w:rPr>
+        <w:t xml:space="preserve"> Режим доступа:</w:t>
+      </w:r>
+      <w:r>
+        <w:rPr>
+          <w:rFonts w:ascii="Times New Roman" w:hAnsi="Times New Roman" w:cs="Times New Roman"/>
+          <w:sz w:val="28"/>
+          <w:szCs w:val="28"/>
+        </w:rPr>
+        <w:t xml:space="preserve"> </w:t>
+      </w:r>
+      <w:r>
+        <w:rPr>
+          <w:rFonts w:ascii="Times New Roman" w:hAnsi="Times New Roman" w:cs="Times New Roman"/>
+          <w:sz w:val="28"/>
+          <w:szCs w:val="28"/>
+        </w:rPr>
+        <w:t>https://ru.wikipedia.org/wiki/SketchUp</w:t>
+      </w:r>
+      <w:r>
+        <w:rPr>
+          <w:rFonts w:ascii="Times New Roman" w:hAnsi="Times New Roman" w:cs="Times New Roman"/>
+          <w:sz w:val="28"/>
+          <w:szCs w:val="28"/>
+        </w:rPr>
+        <w:t xml:space="preserve"> </w:t>
       </w:r>
       <w:bookmarkStart w:id="9" w:name="_GoBack"/>
       <w:bookmarkEnd w:id="9"/>
@@ -10537,7 +10642,7 @@
           <w:sz w:val="28"/>
           <w:szCs w:val="28"/>
         </w:rPr>
-        <w:t xml:space="preserve"> (дата обращения 14.10.2023).</w:t>
+        <w:t>(дата обращения 14.10.2023).</w:t>
       </w:r>
     </w:p>
     <w:p>
@@ -10745,7 +10850,7 @@
             <w:sz w:val="28"/>
             <w:szCs w:val="28"/>
           </w:rPr>
-          <w:t>14</w:t>
+          <w:t>13</w:t>
         </w:r>
         <w:r>
           <w:rPr>
@@ -14983,7 +15088,7 @@
 </file>
 
 <file path=customXml/itemProps1.xml><?xml version="1.0" encoding="utf-8"?>
-<ds:datastoreItem xmlns:ds="http://schemas.openxmlformats.org/officeDocument/2006/customXml" ds:itemID="{98FAD346-167C-47CA-A8C1-4743B29E276F}">
+<ds:datastoreItem xmlns:ds="http://schemas.openxmlformats.org/officeDocument/2006/customXml" ds:itemID="{BE95EEF5-5A96-4B9C-8A8D-DBE5EB807DE7}">
   <ds:schemaRefs>
     <ds:schemaRef ds:uri="http://schemas.openxmlformats.org/officeDocument/2006/bibliography"/>
   </ds:schemaRefs>
